--- a/heuristic_analysis/heuristic_analysis.docx
+++ b/heuristic_analysis/heuristic_analysis.docx
@@ -19,8 +19,6 @@
       <w:pPr>
         <w:pStyle w:val="Heading2"/>
       </w:pPr>
-      <w:bookmarkStart w:id="0" w:name="_GoBack"/>
-      <w:bookmarkEnd w:id="0"/>
       <w:r>
         <w:t>Introduction</w:t>
       </w:r>
@@ -236,13 +234,7 @@
           </w:tcPr>
           <w:p>
             <w:r>
-              <w:t xml:space="preserve">Is an additional factor </w:t>
-            </w:r>
-            <w:r>
-              <w:t xml:space="preserve">that helps </w:t>
-            </w:r>
-            <w:r>
-              <w:t xml:space="preserve">eliminating especially </w:t>
+              <w:t xml:space="preserve">Is an additional factor that helps eliminating especially </w:t>
             </w:r>
             <w:proofErr w:type="spellStart"/>
             <w:r>
@@ -10496,7 +10488,17 @@
           <w:color w:val="000000"/>
           <w:lang w:eastAsia="en-GB"/>
         </w:rPr>
-        <w:t xml:space="preserve"> It was 7 out of 8 times better than </w:t>
+        <w:t xml:space="preserve"> It was 7 out of 8 times </w:t>
+      </w:r>
+      <w:bookmarkStart w:id="0" w:name="_GoBack"/>
+      <w:bookmarkEnd w:id="0"/>
+      <w:r>
+        <w:rPr>
+          <w:rFonts w:ascii="Calibri" w:eastAsia="Times New Roman" w:hAnsi="Calibri" w:cs="Calibri"/>
+          <w:color w:val="000000"/>
+          <w:lang w:eastAsia="en-GB"/>
+        </w:rPr>
+        <w:t xml:space="preserve">better than </w:t>
       </w:r>
       <w:proofErr w:type="spellStart"/>
       <w:r>
@@ -10518,6 +10520,7 @@
       </w:r>
     </w:p>
     <w:sectPr>
+      <w:footerReference w:type="default" r:id="rId7"/>
       <w:pgSz w:w="11906" w:h="16838"/>
       <w:pgMar w:top="1440" w:right="1440" w:bottom="1440" w:left="1440" w:header="708" w:footer="708" w:gutter="0"/>
       <w:cols w:space="708"/>
@@ -10525,6 +10528,113 @@
     </w:sectPr>
   </w:body>
 </w:document>
+</file>
+
+<file path=word/endnotes.xml><?xml version="1.0" encoding="utf-8"?>
+<w:endnotes xmlns:wpc="http://schemas.microsoft.com/office/word/2010/wordprocessingCanvas" xmlns:cx="http://schemas.microsoft.com/office/drawing/2014/chartex" xmlns:cx1="http://schemas.microsoft.com/office/drawing/2015/9/8/chartex" xmlns:cx2="http://schemas.microsoft.com/office/drawing/2015/10/21/chartex" xmlns:cx3="http://schemas.microsoft.com/office/drawing/2016/5/9/chartex" xmlns:cx4="http://schemas.microsoft.com/office/drawing/2016/5/10/chartex" xmlns:cx5="http://schemas.microsoft.com/office/drawing/2016/5/11/chartex" xmlns:cx6="http://schemas.microsoft.com/office/drawing/2016/5/12/chartex" xmlns:cx7="http://schemas.microsoft.com/office/drawing/2016/5/13/chartex" xmlns:cx8="http://schemas.microsoft.com/office/drawing/2016/5/14/chartex" xmlns:mc="http://schemas.openxmlformats.org/markup-compatibility/2006" xmlns:aink="http://schemas.microsoft.com/office/drawing/2016/ink" xmlns:am3d="http://schemas.microsoft.com/office/drawing/2017/model3d" xmlns:o="urn:schemas-microsoft-com:office:office" xmlns:r="http://schemas.openxmlformats.org/officeDocument/2006/relationships" xmlns:m="http://schemas.openxmlformats.org/officeDocument/2006/math" xmlns:v="urn:schemas-microsoft-com:vml" xmlns:wp14="http://schemas.microsoft.com/office/word/2010/wordprocessingDrawing" xmlns:wp="http://schemas.openxmlformats.org/drawingml/2006/wordprocessingDrawing" xmlns:w10="urn:schemas-microsoft-com:office:word" xmlns:w="http://schemas.openxmlformats.org/wordprocessingml/2006/main" xmlns:w14="http://schemas.microsoft.com/office/word/2010/wordml" xmlns:w15="http://schemas.microsoft.com/office/word/2012/wordml" xmlns:w16cid="http://schemas.microsoft.com/office/word/2016/wordml/cid" xmlns:w16se="http://schemas.microsoft.com/office/word/2015/wordml/symex" xmlns:wpg="http://schemas.microsoft.com/office/word/2010/wordprocessingGroup" xmlns:wpi="http://schemas.microsoft.com/office/word/2010/wordprocessingInk" xmlns:wne="http://schemas.microsoft.com/office/word/2006/wordml" xmlns:wps="http://schemas.microsoft.com/office/word/2010/wordprocessingShape" mc:Ignorable="w14 w15 w16se w16cid wp14">
+  <w:endnote w:type="separator" w:id="-1">
+    <w:p>
+      <w:pPr>
+        <w:spacing w:after="0" w:line="240" w:lineRule="auto"/>
+      </w:pPr>
+      <w:r>
+        <w:separator/>
+      </w:r>
+    </w:p>
+  </w:endnote>
+  <w:endnote w:type="continuationSeparator" w:id="0">
+    <w:p>
+      <w:pPr>
+        <w:spacing w:after="0" w:line="240" w:lineRule="auto"/>
+      </w:pPr>
+      <w:r>
+        <w:continuationSeparator/>
+      </w:r>
+    </w:p>
+  </w:endnote>
+</w:endnotes>
+</file>
+
+<file path=word/footer1.xml><?xml version="1.0" encoding="utf-8"?>
+<w:ftr xmlns:wpc="http://schemas.microsoft.com/office/word/2010/wordprocessingCanvas" xmlns:cx="http://schemas.microsoft.com/office/drawing/2014/chartex" xmlns:cx1="http://schemas.microsoft.com/office/drawing/2015/9/8/chartex" xmlns:cx2="http://schemas.microsoft.com/office/drawing/2015/10/21/chartex" xmlns:cx3="http://schemas.microsoft.com/office/drawing/2016/5/9/chartex" xmlns:cx4="http://schemas.microsoft.com/office/drawing/2016/5/10/chartex" xmlns:cx5="http://schemas.microsoft.com/office/drawing/2016/5/11/chartex" xmlns:cx6="http://schemas.microsoft.com/office/drawing/2016/5/12/chartex" xmlns:cx7="http://schemas.microsoft.com/office/drawing/2016/5/13/chartex" xmlns:cx8="http://schemas.microsoft.com/office/drawing/2016/5/14/chartex" xmlns:mc="http://schemas.openxmlformats.org/markup-compatibility/2006" xmlns:aink="http://schemas.microsoft.com/office/drawing/2016/ink" xmlns:am3d="http://schemas.microsoft.com/office/drawing/2017/model3d" xmlns:o="urn:schemas-microsoft-com:office:office" xmlns:r="http://schemas.openxmlformats.org/officeDocument/2006/relationships" xmlns:m="http://schemas.openxmlformats.org/officeDocument/2006/math" xmlns:v="urn:schemas-microsoft-com:vml" xmlns:wp14="http://schemas.microsoft.com/office/word/2010/wordprocessingDrawing" xmlns:wp="http://schemas.openxmlformats.org/drawingml/2006/wordprocessingDrawing" xmlns:w10="urn:schemas-microsoft-com:office:word" xmlns:w="http://schemas.openxmlformats.org/wordprocessingml/2006/main" xmlns:w14="http://schemas.microsoft.com/office/word/2010/wordml" xmlns:w15="http://schemas.microsoft.com/office/word/2012/wordml" xmlns:w16cid="http://schemas.microsoft.com/office/word/2016/wordml/cid" xmlns:w16se="http://schemas.microsoft.com/office/word/2015/wordml/symex" xmlns:wpg="http://schemas.microsoft.com/office/word/2010/wordprocessingGroup" xmlns:wpi="http://schemas.microsoft.com/office/word/2010/wordprocessingInk" xmlns:wne="http://schemas.microsoft.com/office/word/2006/wordml" xmlns:wps="http://schemas.microsoft.com/office/word/2010/wordprocessingShape" mc:Ignorable="w14 w15 w16se w16cid wp14">
+  <w:tbl>
+    <w:tblPr>
+      <w:tblStyle w:val="TableGrid"/>
+      <w:tblW w:w="0" w:type="auto"/>
+      <w:tblLook w:val="04A0" w:firstRow="1" w:lastRow="0" w:firstColumn="1" w:lastColumn="0" w:noHBand="0" w:noVBand="1"/>
+    </w:tblPr>
+    <w:tblGrid>
+      <w:gridCol w:w="9016"/>
+    </w:tblGrid>
+    <w:tr>
+      <w:tc>
+        <w:tcPr>
+          <w:tcW w:w="9016" w:type="dxa"/>
+          <w:tcBorders>
+            <w:top w:val="single" w:sz="4" w:space="0" w:color="auto"/>
+            <w:left w:val="nil"/>
+            <w:bottom w:val="nil"/>
+            <w:right w:val="nil"/>
+          </w:tcBorders>
+        </w:tcPr>
+        <w:p>
+          <w:pPr>
+            <w:pStyle w:val="Footer"/>
+          </w:pPr>
+          <w:r>
+            <w:t xml:space="preserve">Jörg Jenni, The Old Curates House, Horton Street, Heckmondwike, WF16 0LL, United Kingdom </w:t>
+          </w:r>
+        </w:p>
+        <w:p>
+          <w:pPr>
+            <w:pStyle w:val="Footer"/>
+          </w:pPr>
+          <w:r>
+            <w:t>Tel: +44 (0) 7872 463615</w:t>
+          </w:r>
+        </w:p>
+        <w:p>
+          <w:pPr>
+            <w:pStyle w:val="Footer"/>
+          </w:pPr>
+          <w:r>
+            <w:t>Mail: jjenni@gmx.ch</w:t>
+          </w:r>
+        </w:p>
+      </w:tc>
+    </w:tr>
+  </w:tbl>
+  <w:p>
+    <w:pPr>
+      <w:pStyle w:val="Footer"/>
+    </w:pPr>
+  </w:p>
+</w:ftr>
+</file>
+
+<file path=word/footnotes.xml><?xml version="1.0" encoding="utf-8"?>
+<w:footnotes xmlns:wpc="http://schemas.microsoft.com/office/word/2010/wordprocessingCanvas" xmlns:cx="http://schemas.microsoft.com/office/drawing/2014/chartex" xmlns:cx1="http://schemas.microsoft.com/office/drawing/2015/9/8/chartex" xmlns:cx2="http://schemas.microsoft.com/office/drawing/2015/10/21/chartex" xmlns:cx3="http://schemas.microsoft.com/office/drawing/2016/5/9/chartex" xmlns:cx4="http://schemas.microsoft.com/office/drawing/2016/5/10/chartex" xmlns:cx5="http://schemas.microsoft.com/office/drawing/2016/5/11/chartex" xmlns:cx6="http://schemas.microsoft.com/office/drawing/2016/5/12/chartex" xmlns:cx7="http://schemas.microsoft.com/office/drawing/2016/5/13/chartex" xmlns:cx8="http://schemas.microsoft.com/office/drawing/2016/5/14/chartex" xmlns:mc="http://schemas.openxmlformats.org/markup-compatibility/2006" xmlns:aink="http://schemas.microsoft.com/office/drawing/2016/ink" xmlns:am3d="http://schemas.microsoft.com/office/drawing/2017/model3d" xmlns:o="urn:schemas-microsoft-com:office:office" xmlns:r="http://schemas.openxmlformats.org/officeDocument/2006/relationships" xmlns:m="http://schemas.openxmlformats.org/officeDocument/2006/math" xmlns:v="urn:schemas-microsoft-com:vml" xmlns:wp14="http://schemas.microsoft.com/office/word/2010/wordprocessingDrawing" xmlns:wp="http://schemas.openxmlformats.org/drawingml/2006/wordprocessingDrawing" xmlns:w10="urn:schemas-microsoft-com:office:word" xmlns:w="http://schemas.openxmlformats.org/wordprocessingml/2006/main" xmlns:w14="http://schemas.microsoft.com/office/word/2010/wordml" xmlns:w15="http://schemas.microsoft.com/office/word/2012/wordml" xmlns:w16cid="http://schemas.microsoft.com/office/word/2016/wordml/cid" xmlns:w16se="http://schemas.microsoft.com/office/word/2015/wordml/symex" xmlns:wpg="http://schemas.microsoft.com/office/word/2010/wordprocessingGroup" xmlns:wpi="http://schemas.microsoft.com/office/word/2010/wordprocessingInk" xmlns:wne="http://schemas.microsoft.com/office/word/2006/wordml" xmlns:wps="http://schemas.microsoft.com/office/word/2010/wordprocessingShape" mc:Ignorable="w14 w15 w16se w16cid wp14">
+  <w:footnote w:type="separator" w:id="-1">
+    <w:p>
+      <w:pPr>
+        <w:spacing w:after="0" w:line="240" w:lineRule="auto"/>
+      </w:pPr>
+      <w:r>
+        <w:separator/>
+      </w:r>
+    </w:p>
+  </w:footnote>
+  <w:footnote w:type="continuationSeparator" w:id="0">
+    <w:p>
+      <w:pPr>
+        <w:spacing w:after="0" w:line="240" w:lineRule="auto"/>
+      </w:pPr>
+      <w:r>
+        <w:continuationSeparator/>
+      </w:r>
+    </w:p>
+  </w:footnote>
+</w:footnotes>
 </file>
 
 <file path=word/numbering.xml><?xml version="1.0" encoding="utf-8"?>
@@ -11300,6 +11410,50 @@
       </w:tblBorders>
     </w:tblPr>
   </w:style>
+  <w:style w:type="paragraph" w:styleId="Header">
+    <w:name w:val="header"/>
+    <w:basedOn w:val="Normal"/>
+    <w:link w:val="HeaderChar"/>
+    <w:uiPriority w:val="99"/>
+    <w:unhideWhenUsed/>
+    <w:rsid w:val="00847011"/>
+    <w:pPr>
+      <w:tabs>
+        <w:tab w:val="center" w:pos="4513"/>
+        <w:tab w:val="right" w:pos="9026"/>
+      </w:tabs>
+      <w:spacing w:after="0" w:line="240" w:lineRule="auto"/>
+    </w:pPr>
+  </w:style>
+  <w:style w:type="character" w:customStyle="1" w:styleId="HeaderChar">
+    <w:name w:val="Header Char"/>
+    <w:basedOn w:val="DefaultParagraphFont"/>
+    <w:link w:val="Header"/>
+    <w:uiPriority w:val="99"/>
+    <w:rsid w:val="00847011"/>
+  </w:style>
+  <w:style w:type="paragraph" w:styleId="Footer">
+    <w:name w:val="footer"/>
+    <w:basedOn w:val="Normal"/>
+    <w:link w:val="FooterChar"/>
+    <w:uiPriority w:val="99"/>
+    <w:unhideWhenUsed/>
+    <w:rsid w:val="00847011"/>
+    <w:pPr>
+      <w:tabs>
+        <w:tab w:val="center" w:pos="4513"/>
+        <w:tab w:val="right" w:pos="9026"/>
+      </w:tabs>
+      <w:spacing w:after="0" w:line="240" w:lineRule="auto"/>
+    </w:pPr>
+  </w:style>
+  <w:style w:type="character" w:customStyle="1" w:styleId="FooterChar">
+    <w:name w:val="Footer Char"/>
+    <w:basedOn w:val="DefaultParagraphFont"/>
+    <w:link w:val="Footer"/>
+    <w:uiPriority w:val="99"/>
+    <w:rsid w:val="00847011"/>
+  </w:style>
 </w:styles>
 </file>
 
